--- a/7_Allegati/Guida.docx
+++ b/7_Allegati/Guida.docx
@@ -6,15 +6,23 @@
       <w:pPr>
         <w:pStyle w:val="Titolo"/>
         <w:jc w:val="center"/>
-      </w:pPr>
-      <w:r>
+        <w:rPr>
+          <w:rFonts w:asciiTheme="minorHAnsi" w:hAnsiTheme="minorHAnsi" w:cstheme="minorHAnsi"/>
+        </w:rPr>
+      </w:pPr>
+      <w:r>
+        <w:rPr>
+          <w:rFonts w:asciiTheme="minorHAnsi" w:hAnsiTheme="minorHAnsi" w:cstheme="minorHAnsi"/>
+        </w:rPr>
         <w:t>Guida d</w:t>
       </w:r>
       <w:r>
+        <w:rPr>
+          <w:rFonts w:asciiTheme="minorHAnsi" w:hAnsiTheme="minorHAnsi" w:cstheme="minorHAnsi"/>
+        </w:rPr>
         <w:t>’Utilizzo</w:t>
       </w:r>
     </w:p>
-    <w:p/>
     <w:p>
       <w:pPr>
         <w:spacing w:before="100" w:beforeAutospacing="1" w:after="100" w:afterAutospacing="1" w:line="240" w:lineRule="auto"/>
@@ -45,7 +53,13 @@
         <w:t xml:space="preserve">Watch Tower è un sistema di monitoraggio e gestione della sicurezza </w:t>
       </w:r>
       <w:r>
-        <w:t>degli accessi della sala server della rete nera del CPT di Trevano</w:t>
+        <w:t>degli accessi</w:t>
+      </w:r>
+      <w:r>
+        <w:t xml:space="preserve"> e dei parametri ambientali</w:t>
+      </w:r>
+      <w:r>
+        <w:t xml:space="preserve"> della sala server della rete nera del CPT di Trevano</w:t>
       </w:r>
       <w:r>
         <w:t>. Questa guida fornisce istruzioni dettagliate per l'utilizzo del sistema, inclusa la registrazione dei badge e le procedure d</w:t>
@@ -133,12 +147,32 @@
         </w:rPr>
         <w:t>di Watch Tower</w:t>
       </w:r>
-      <w:r>
-        <w:rPr>
-          <w:rFonts w:eastAsia="Times New Roman" w:cstheme="minorHAnsi"/>
-          <w:lang w:eastAsia="it-CH"/>
-        </w:rPr>
-        <w:t>.</w:t>
+      <w:bookmarkStart w:id="0" w:name="_GoBack"/>
+      <w:bookmarkEnd w:id="0"/>
+      <w:r>
+        <w:rPr>
+          <w:rFonts w:eastAsia="Times New Roman" w:cstheme="minorHAnsi"/>
+          <w:lang w:eastAsia="it-CH"/>
+        </w:rPr>
+        <w:t xml:space="preserve"> (</w:t>
+      </w:r>
+      <w:hyperlink r:id="rId7" w:history="1">
+        <w:r>
+          <w:rPr>
+            <w:rStyle w:val="Collegamentoipertestuale"/>
+            <w:rFonts w:cs="Arial"/>
+            <w:sz w:val="18"/>
+            <w:szCs w:val="18"/>
+          </w:rPr>
+          <w:t>https://watchtower.labosamt.ch/login</w:t>
+        </w:r>
+      </w:hyperlink>
+      <w:r>
+        <w:rPr>
+          <w:rFonts w:eastAsia="Times New Roman" w:cstheme="minorHAnsi"/>
+          <w:lang w:eastAsia="it-CH"/>
+        </w:rPr>
+        <w:t>)</w:t>
       </w:r>
     </w:p>
     <w:p>
@@ -236,15 +270,13 @@
         </w:rPr>
         <w:t xml:space="preserve">Eseguire le proprie </w:t>
       </w:r>
-      <w:proofErr w:type="spellStart"/>
-      <w:r>
-        <w:rPr>
-          <w:rFonts w:eastAsia="Times New Roman" w:cstheme="minorHAnsi"/>
-          <w:lang w:eastAsia="it-CH"/>
-        </w:rPr>
-        <w:t>manzioni</w:t>
-      </w:r>
-      <w:proofErr w:type="spellEnd"/>
+      <w:r>
+        <w:rPr>
+          <w:rFonts w:eastAsia="Times New Roman" w:cstheme="minorHAnsi"/>
+          <w:lang w:eastAsia="it-CH"/>
+        </w:rPr>
+        <w:t>mansioni</w:t>
+      </w:r>
     </w:p>
     <w:p>
       <w:pPr>
@@ -270,14 +302,42 @@
           <w:rFonts w:eastAsia="Times New Roman" w:cstheme="minorHAnsi"/>
           <w:lang w:eastAsia="it-CH"/>
         </w:rPr>
-        <w:t>"E"</w:t>
-      </w:r>
-      <w:r>
-        <w:rPr>
-          <w:rFonts w:eastAsia="Times New Roman" w:cstheme="minorHAnsi"/>
-          <w:lang w:eastAsia="it-CH"/>
-        </w:rPr>
-        <w:t xml:space="preserve"> per terminare la sessione.</w:t>
+        <w:t>"</w:t>
+      </w:r>
+      <w:r>
+        <w:rPr>
+          <w:rFonts w:eastAsia="Times New Roman" w:cstheme="minorHAnsi"/>
+          <w:lang w:eastAsia="it-CH"/>
+        </w:rPr>
+        <w:t>e</w:t>
+      </w:r>
+      <w:r>
+        <w:rPr>
+          <w:rFonts w:eastAsia="Times New Roman" w:cstheme="minorHAnsi"/>
+          <w:lang w:eastAsia="it-CH"/>
+        </w:rPr>
+        <w:t>"</w:t>
+      </w:r>
+      <w:r>
+        <w:rPr>
+          <w:rFonts w:eastAsia="Times New Roman" w:cstheme="minorHAnsi"/>
+          <w:lang w:eastAsia="it-CH"/>
+        </w:rPr>
+        <w:t xml:space="preserve"> per </w:t>
+      </w:r>
+      <w:r>
+        <w:rPr>
+          <w:rFonts w:eastAsia="Times New Roman" w:cstheme="minorHAnsi"/>
+          <w:lang w:eastAsia="it-CH"/>
+        </w:rPr>
+        <w:t>uscire</w:t>
+      </w:r>
+      <w:r>
+        <w:rPr>
+          <w:rFonts w:eastAsia="Times New Roman" w:cstheme="minorHAnsi"/>
+          <w:lang w:eastAsia="it-CH"/>
+        </w:rPr>
+        <w:t>.</w:t>
       </w:r>
     </w:p>
     <w:p>
@@ -333,7 +393,29 @@
           <w:szCs w:val="36"/>
           <w:lang w:eastAsia="it-CH"/>
         </w:rPr>
-        <w:t xml:space="preserve"> (ESEMPIO)</w:t>
+        <w:t xml:space="preserve"> (</w:t>
+      </w:r>
+      <w:r>
+        <w:rPr>
+          <w:rFonts w:asciiTheme="majorHAnsi" w:eastAsia="Times New Roman" w:hAnsiTheme="majorHAnsi" w:cstheme="majorHAnsi"/>
+          <w:b/>
+          <w:bCs/>
+          <w:sz w:val="36"/>
+          <w:szCs w:val="36"/>
+          <w:lang w:eastAsia="it-CH"/>
+        </w:rPr>
+        <w:t>Esempio</w:t>
+      </w:r>
+      <w:r>
+        <w:rPr>
+          <w:rFonts w:asciiTheme="majorHAnsi" w:eastAsia="Times New Roman" w:hAnsiTheme="majorHAnsi" w:cstheme="majorHAnsi"/>
+          <w:b/>
+          <w:bCs/>
+          <w:sz w:val="36"/>
+          <w:szCs w:val="36"/>
+          <w:lang w:eastAsia="it-CH"/>
+        </w:rPr>
+        <w:t>)</w:t>
       </w:r>
     </w:p>
     <w:p>
@@ -358,7 +440,7 @@
           <w:szCs w:val="26"/>
           <w:lang w:eastAsia="it-CH"/>
         </w:rPr>
-        <w:t>Procedura di Manutenzione:</w:t>
+        <w:t>Procedura:</w:t>
       </w:r>
     </w:p>
     <w:p>
@@ -475,7 +557,21 @@
           <w:rFonts w:eastAsia="Times New Roman" w:cstheme="minorHAnsi"/>
           <w:lang w:eastAsia="it-CH"/>
         </w:rPr>
-        <w:t>"E"</w:t>
+        <w:t>"</w:t>
+      </w:r>
+      <w:r>
+        <w:rPr>
+          <w:rFonts w:eastAsia="Times New Roman" w:cstheme="minorHAnsi"/>
+          <w:lang w:eastAsia="it-CH"/>
+        </w:rPr>
+        <w:t>e</w:t>
+      </w:r>
+      <w:r>
+        <w:rPr>
+          <w:rFonts w:eastAsia="Times New Roman" w:cstheme="minorHAnsi"/>
+          <w:lang w:eastAsia="it-CH"/>
+        </w:rPr>
+        <w:t>"</w:t>
       </w:r>
       <w:r>
         <w:rPr>
@@ -534,8 +630,6 @@
       <w:r>
         <w:t>Durante l'utilizzo del sistema Watch Tower, i seguenti codici numerici possono essere utilizzati per differenziare i tipi di intervento:</w:t>
       </w:r>
-      <w:bookmarkStart w:id="0" w:name="_GoBack"/>
-      <w:bookmarkEnd w:id="0"/>
     </w:p>
     <w:p>
       <w:pPr>
@@ -703,14 +797,37 @@
           <w:szCs w:val="36"/>
           <w:lang w:eastAsia="it-CH"/>
         </w:rPr>
-        <w:t>Note Importanti</w:t>
-      </w:r>
-    </w:p>
-    <w:p>
-      <w:pPr>
+        <w:t>Informazioni</w:t>
+      </w:r>
+      <w:r>
+        <w:rPr>
+          <w:rFonts w:asciiTheme="majorHAnsi" w:eastAsia="Times New Roman" w:hAnsiTheme="majorHAnsi" w:cstheme="majorHAnsi"/>
+          <w:b/>
+          <w:bCs/>
+          <w:sz w:val="36"/>
+          <w:szCs w:val="36"/>
+          <w:lang w:eastAsia="it-CH"/>
+        </w:rPr>
+        <w:t xml:space="preserve"> utili</w:t>
+      </w:r>
+      <w:r>
+        <w:rPr>
+          <w:rFonts w:asciiTheme="majorHAnsi" w:eastAsia="Times New Roman" w:hAnsiTheme="majorHAnsi" w:cstheme="majorHAnsi"/>
+          <w:b/>
+          <w:bCs/>
+          <w:sz w:val="36"/>
+          <w:szCs w:val="36"/>
+          <w:lang w:eastAsia="it-CH"/>
+        </w:rPr>
+        <w:t>:</w:t>
+      </w:r>
+    </w:p>
+    <w:p>
+      <w:pPr>
+        <w:pStyle w:val="Paragrafoelenco"/>
         <w:numPr>
           <w:ilvl w:val="0"/>
-          <w:numId w:val="7"/>
+          <w:numId w:val="8"/>
         </w:numPr>
         <w:spacing w:before="100" w:beforeAutospacing="1" w:after="100" w:afterAutospacing="1" w:line="240" w:lineRule="auto"/>
         <w:rPr>
@@ -723,14 +840,31 @@
           <w:rFonts w:eastAsia="Times New Roman" w:cstheme="minorHAnsi"/>
           <w:lang w:eastAsia="it-CH"/>
         </w:rPr>
-        <w:t>Assicurarsi di avere le autorizzazioni necessarie per accedere alla sala server.</w:t>
-      </w:r>
-    </w:p>
-    <w:p>
-      <w:pPr>
+        <w:t xml:space="preserve">Dopo ogni inserimento dalla tastiera, è necessario premere </w:t>
+      </w:r>
+      <w:proofErr w:type="spellStart"/>
+      <w:r>
+        <w:rPr>
+          <w:rFonts w:eastAsia="Times New Roman" w:cstheme="minorHAnsi"/>
+          <w:lang w:eastAsia="it-CH"/>
+        </w:rPr>
+        <w:t>Enter</w:t>
+      </w:r>
+      <w:proofErr w:type="spellEnd"/>
+      <w:r>
+        <w:rPr>
+          <w:rFonts w:eastAsia="Times New Roman" w:cstheme="minorHAnsi"/>
+          <w:lang w:eastAsia="it-CH"/>
+        </w:rPr>
+        <w:t xml:space="preserve"> per inviare il dato.</w:t>
+      </w:r>
+    </w:p>
+    <w:p>
+      <w:pPr>
+        <w:pStyle w:val="Paragrafoelenco"/>
         <w:numPr>
           <w:ilvl w:val="0"/>
-          <w:numId w:val="7"/>
+          <w:numId w:val="8"/>
         </w:numPr>
         <w:spacing w:before="100" w:beforeAutospacing="1" w:after="100" w:afterAutospacing="1" w:line="240" w:lineRule="auto"/>
         <w:rPr>
@@ -743,33 +877,28 @@
           <w:rFonts w:eastAsia="Times New Roman" w:cstheme="minorHAnsi"/>
           <w:lang w:eastAsia="it-CH"/>
         </w:rPr>
-        <w:t>I codici di accesso devono essere gestiti con la massima sicurezza.</w:t>
-      </w:r>
-    </w:p>
-    <w:p>
-      <w:pPr>
-        <w:numPr>
-          <w:ilvl w:val="0"/>
-          <w:numId w:val="7"/>
-        </w:numPr>
-        <w:spacing w:before="100" w:beforeAutospacing="1" w:after="100" w:afterAutospacing="1" w:line="240" w:lineRule="auto"/>
-        <w:rPr>
-          <w:rFonts w:eastAsia="Times New Roman" w:cstheme="minorHAnsi"/>
-          <w:lang w:eastAsia="it-CH"/>
-        </w:rPr>
-      </w:pPr>
-      <w:r>
-        <w:rPr>
-          <w:rFonts w:eastAsia="Times New Roman" w:cstheme="minorHAnsi"/>
-          <w:lang w:eastAsia="it-CH"/>
-        </w:rPr>
-        <w:lastRenderedPageBreak/>
-        <w:t>In caso di emergenza, seguire le procedure di sicurezza previste dall'azienda.</w:t>
+        <w:t xml:space="preserve">Per uscire dalla sala server, premere “e” e poi </w:t>
+      </w:r>
+      <w:proofErr w:type="spellStart"/>
+      <w:r>
+        <w:rPr>
+          <w:rFonts w:eastAsia="Times New Roman" w:cstheme="minorHAnsi"/>
+          <w:lang w:eastAsia="it-CH"/>
+        </w:rPr>
+        <w:t>Enter</w:t>
+      </w:r>
+      <w:proofErr w:type="spellEnd"/>
+      <w:r>
+        <w:rPr>
+          <w:rFonts w:eastAsia="Times New Roman" w:cstheme="minorHAnsi"/>
+          <w:lang w:eastAsia="it-CH"/>
+        </w:rPr>
+        <w:t xml:space="preserve"> e lasciare la stanza.</w:t>
       </w:r>
     </w:p>
     <w:sectPr>
-      <w:headerReference w:type="default" r:id="rId7"/>
-      <w:footerReference w:type="default" r:id="rId8"/>
+      <w:headerReference w:type="default" r:id="rId8"/>
+      <w:footerReference w:type="default" r:id="rId9"/>
       <w:pgSz w:w="11906" w:h="16838"/>
       <w:pgMar w:top="1417" w:right="1134" w:bottom="1134" w:left="1134" w:header="708" w:footer="708" w:gutter="0"/>
       <w:cols w:space="708"/>
@@ -814,6 +943,7 @@
         <w:docPartUnique/>
       </w:docPartObj>
     </w:sdtPr>
+    <w:sdtEndPr/>
     <w:sdtContent>
       <w:p>
         <w:pPr>
@@ -907,7 +1037,13 @@
       <w:rPr>
         <w:lang w:val="de-CH"/>
       </w:rPr>
-      <w:t>1.04.2025</w:t>
+      <w:t>2</w:t>
+    </w:r>
+    <w:r>
+      <w:rPr>
+        <w:lang w:val="de-CH"/>
+      </w:rPr>
+      <w:t>.04.2025</w:t>
     </w:r>
   </w:p>
 </w:hdr>
@@ -1633,6 +1769,119 @@
     </w:lvl>
   </w:abstractNum>
   <w:abstractNum w:abstractNumId="6" w15:restartNumberingAfterBreak="0">
+    <w:nsid w:val="647655AF"/>
+    <w:multiLevelType w:val="hybridMultilevel"/>
+    <w:tmpl w:val="AE744E1E"/>
+    <w:lvl w:ilvl="0" w:tplc="08100001">
+      <w:start w:val="1"/>
+      <w:numFmt w:val="bullet"/>
+      <w:lvlText w:val=""/>
+      <w:lvlJc w:val="left"/>
+      <w:pPr>
+        <w:ind w:left="720" w:hanging="360"/>
+      </w:pPr>
+      <w:rPr>
+        <w:rFonts w:ascii="Symbol" w:hAnsi="Symbol" w:hint="default"/>
+      </w:rPr>
+    </w:lvl>
+    <w:lvl w:ilvl="1" w:tplc="08100003" w:tentative="1">
+      <w:start w:val="1"/>
+      <w:numFmt w:val="bullet"/>
+      <w:lvlText w:val="o"/>
+      <w:lvlJc w:val="left"/>
+      <w:pPr>
+        <w:ind w:left="1440" w:hanging="360"/>
+      </w:pPr>
+      <w:rPr>
+        <w:rFonts w:ascii="Courier New" w:hAnsi="Courier New" w:cs="Courier New" w:hint="default"/>
+      </w:rPr>
+    </w:lvl>
+    <w:lvl w:ilvl="2" w:tplc="08100005" w:tentative="1">
+      <w:start w:val="1"/>
+      <w:numFmt w:val="bullet"/>
+      <w:lvlText w:val=""/>
+      <w:lvlJc w:val="left"/>
+      <w:pPr>
+        <w:ind w:left="2160" w:hanging="360"/>
+      </w:pPr>
+      <w:rPr>
+        <w:rFonts w:ascii="Wingdings" w:hAnsi="Wingdings" w:hint="default"/>
+      </w:rPr>
+    </w:lvl>
+    <w:lvl w:ilvl="3" w:tplc="08100001" w:tentative="1">
+      <w:start w:val="1"/>
+      <w:numFmt w:val="bullet"/>
+      <w:lvlText w:val=""/>
+      <w:lvlJc w:val="left"/>
+      <w:pPr>
+        <w:ind w:left="2880" w:hanging="360"/>
+      </w:pPr>
+      <w:rPr>
+        <w:rFonts w:ascii="Symbol" w:hAnsi="Symbol" w:hint="default"/>
+      </w:rPr>
+    </w:lvl>
+    <w:lvl w:ilvl="4" w:tplc="08100003" w:tentative="1">
+      <w:start w:val="1"/>
+      <w:numFmt w:val="bullet"/>
+      <w:lvlText w:val="o"/>
+      <w:lvlJc w:val="left"/>
+      <w:pPr>
+        <w:ind w:left="3600" w:hanging="360"/>
+      </w:pPr>
+      <w:rPr>
+        <w:rFonts w:ascii="Courier New" w:hAnsi="Courier New" w:cs="Courier New" w:hint="default"/>
+      </w:rPr>
+    </w:lvl>
+    <w:lvl w:ilvl="5" w:tplc="08100005" w:tentative="1">
+      <w:start w:val="1"/>
+      <w:numFmt w:val="bullet"/>
+      <w:lvlText w:val=""/>
+      <w:lvlJc w:val="left"/>
+      <w:pPr>
+        <w:ind w:left="4320" w:hanging="360"/>
+      </w:pPr>
+      <w:rPr>
+        <w:rFonts w:ascii="Wingdings" w:hAnsi="Wingdings" w:hint="default"/>
+      </w:rPr>
+    </w:lvl>
+    <w:lvl w:ilvl="6" w:tplc="08100001" w:tentative="1">
+      <w:start w:val="1"/>
+      <w:numFmt w:val="bullet"/>
+      <w:lvlText w:val=""/>
+      <w:lvlJc w:val="left"/>
+      <w:pPr>
+        <w:ind w:left="5040" w:hanging="360"/>
+      </w:pPr>
+      <w:rPr>
+        <w:rFonts w:ascii="Symbol" w:hAnsi="Symbol" w:hint="default"/>
+      </w:rPr>
+    </w:lvl>
+    <w:lvl w:ilvl="7" w:tplc="08100003" w:tentative="1">
+      <w:start w:val="1"/>
+      <w:numFmt w:val="bullet"/>
+      <w:lvlText w:val="o"/>
+      <w:lvlJc w:val="left"/>
+      <w:pPr>
+        <w:ind w:left="5760" w:hanging="360"/>
+      </w:pPr>
+      <w:rPr>
+        <w:rFonts w:ascii="Courier New" w:hAnsi="Courier New" w:cs="Courier New" w:hint="default"/>
+      </w:rPr>
+    </w:lvl>
+    <w:lvl w:ilvl="8" w:tplc="08100005" w:tentative="1">
+      <w:start w:val="1"/>
+      <w:numFmt w:val="bullet"/>
+      <w:lvlText w:val=""/>
+      <w:lvlJc w:val="left"/>
+      <w:pPr>
+        <w:ind w:left="6480" w:hanging="360"/>
+      </w:pPr>
+      <w:rPr>
+        <w:rFonts w:ascii="Wingdings" w:hAnsi="Wingdings" w:hint="default"/>
+      </w:rPr>
+    </w:lvl>
+  </w:abstractNum>
+  <w:abstractNum w:abstractNumId="7" w15:restartNumberingAfterBreak="0">
     <w:nsid w:val="693E4E0B"/>
     <w:multiLevelType w:val="multilevel"/>
     <w:tmpl w:val="A16ADFD2"/>
@@ -1749,7 +1998,7 @@
     <w:abstractNumId w:val="1"/>
   </w:num>
   <w:num w:numId="2">
-    <w:abstractNumId w:val="6"/>
+    <w:abstractNumId w:val="7"/>
   </w:num>
   <w:num w:numId="3">
     <w:abstractNumId w:val="0"/>
@@ -1765,6 +2014,9 @@
   </w:num>
   <w:num w:numId="7">
     <w:abstractNumId w:val="3"/>
+  </w:num>
+  <w:num w:numId="8">
+    <w:abstractNumId w:val="6"/>
   </w:num>
 </w:numbering>
 </file>
@@ -2370,6 +2622,38 @@
       <w:bCs/>
     </w:rPr>
   </w:style>
+  <w:style w:type="character" w:styleId="Collegamentoipertestuale">
+    <w:name w:val="Hyperlink"/>
+    <w:uiPriority w:val="99"/>
+    <w:rsid w:val="00B14F3A"/>
+    <w:rPr>
+      <w:color w:val="0000FF"/>
+      <w:u w:val="single"/>
+    </w:rPr>
+  </w:style>
+  <w:style w:type="character" w:styleId="Collegamentovisitato">
+    <w:name w:val="FollowedHyperlink"/>
+    <w:basedOn w:val="Carpredefinitoparagrafo"/>
+    <w:uiPriority w:val="99"/>
+    <w:semiHidden/>
+    <w:unhideWhenUsed/>
+    <w:rsid w:val="00196A6D"/>
+    <w:rPr>
+      <w:color w:val="954F72" w:themeColor="followedHyperlink"/>
+      <w:u w:val="single"/>
+    </w:rPr>
+  </w:style>
+  <w:style w:type="paragraph" w:styleId="Paragrafoelenco">
+    <w:name w:val="List Paragraph"/>
+    <w:basedOn w:val="Normale"/>
+    <w:uiPriority w:val="34"/>
+    <w:qFormat/>
+    <w:rsid w:val="00A24613"/>
+    <w:pPr>
+      <w:ind w:left="720"/>
+      <w:contextualSpacing/>
+    </w:pPr>
+  </w:style>
 </w:styles>
 </file>
 
